--- a/lab6.docx
+++ b/lab6.docx
@@ -217,7 +217,15 @@
       </w:pPr>
       <w:r>
         <w:rPr/>
-        <w:t>According to the picture,the student is the indirect base class,the graduatestudent and the graduatestudent are the direct base class inheriting from the student. freshman,sophomore,junior,and the senior are the derived class inheriting from undergraduatestudent. Doctoralstudent and Masterstudent are the derived class inheriting from graduatestudent.</w:t>
+        <w:t xml:space="preserve">According to the picture,the student is the indirect base class,the </w:t>
+      </w:r>
+      <w:r>
+        <w:rPr/>
+        <w:t>under</w:t>
+      </w:r>
+      <w:r>
+        <w:rPr/>
+        <w:t>graduatestudent and the graduatestudent are the direct base class inheriting from the student. freshman,sophomore,junior,and the senior are the derived class inheriting from undergraduatestudent. Doctoralstudent and Masterstudent are the derived class inheriting from graduatestudent.</w:t>
       </w:r>
     </w:p>
     <w:sectPr>
@@ -398,7 +406,7 @@
     </w:pPr>
     <w:rPr>
       <w:rFonts w:ascii="Calibri" w:hAnsi="Calibri" w:eastAsia="Droid Sans Fallback" w:cs=""/>
-      <w:color w:val="auto"/>
+      <w:color w:val="00000A"/>
       <w:sz w:val="24"/>
       <w:szCs w:val="22"/>
       <w:lang w:val="en-US" w:eastAsia="zh-TW" w:bidi="ar-SA"/>
